--- a/documentation/planning.docx
+++ b/documentation/planning.docx
@@ -480,10 +480,7 @@
         <w:t>I will use XAMPP since that’s what the teachers recommended and it seems to work so far.</w:t>
       </w:r>
       <w:r>
-        <w:t xml:space="preserve"> </w:t>
-      </w:r>
-      <w:r>
-        <w:t xml:space="preserve">XAMPP is regularly updated to the latest releases of </w:t>
+        <w:t xml:space="preserve"> XAMPP is regularly updated to the latest releases of </w:t>
       </w:r>
       <w:r>
         <w:t>Apache</w:t>
@@ -560,10 +557,7 @@
         <w:t xml:space="preserve">another. </w:t>
       </w:r>
       <w:r>
-        <w:t>XAMPP is offered in both a full and a standard version (Smaller version)</w:t>
-      </w:r>
-      <w:r>
-        <w:t>.</w:t>
+        <w:t>XAMPP is offered in both a full and a standard version (Smaller version).</w:t>
       </w:r>
       <w:r>
         <w:t xml:space="preserve"> We are using phpMyAdmin, which XAMPP supports, therefore making it my virtualised server of choice.</w:t>
@@ -748,6 +742,9 @@
       </w:r>
       <w:r>
         <w:t xml:space="preserve"> –</w:t>
+      </w:r>
+      <w:r>
+        <w:t xml:space="preserve"> </w:t>
       </w:r>
       <w:bookmarkStart w:id="0" w:name="_GoBack"/>
       <w:bookmarkEnd w:id="0"/>
